--- a/《App Inventor创意趣味编程》课程大纲.docx
+++ b/《App Inventor创意趣味编程》课程大纲.docx
@@ -106,14 +106,12 @@
         </w:rPr>
         <w:t>主要学习编程基础与使用</w:t>
       </w:r>
-      <w:proofErr w:type="spellStart"/>
       <w:r>
         <w:rPr>
           <w:rFonts w:hAnsi="宋体" w:hint="eastAsia"/>
         </w:rPr>
         <w:t>AppInventor</w:t>
       </w:r>
-      <w:proofErr w:type="spellEnd"/>
       <w:r>
         <w:rPr>
           <w:rFonts w:hAnsi="宋体" w:hint="eastAsia"/>
@@ -141,14 +139,12 @@
           <w:b/>
         </w:rPr>
       </w:pPr>
-      <w:proofErr w:type="spellStart"/>
       <w:r>
         <w:rPr>
           <w:rFonts w:hAnsi="宋体" w:hint="eastAsia"/>
         </w:rPr>
         <w:t>AppInventor</w:t>
       </w:r>
-      <w:proofErr w:type="spellEnd"/>
       <w:r>
         <w:rPr>
           <w:rFonts w:hAnsi="宋体" w:hint="eastAsia"/>
@@ -165,21 +161,7 @@
         <w:rPr>
           <w:rFonts w:hAnsi="宋体" w:hint="eastAsia"/>
         </w:rPr>
-        <w:t>作品，他们正在把自己</w:t>
-      </w:r>
-      <w:proofErr w:type="gramStart"/>
-      <w:r>
-        <w:rPr>
-          <w:rFonts w:hAnsi="宋体" w:hint="eastAsia"/>
-        </w:rPr>
-        <w:t>锻炼成创想</w:t>
-      </w:r>
-      <w:proofErr w:type="gramEnd"/>
-      <w:r>
-        <w:rPr>
-          <w:rFonts w:hAnsi="宋体" w:hint="eastAsia"/>
-        </w:rPr>
-        <w:t>者，并同时为这个呼唤创造力的</w:t>
+        <w:t>作品，他们正在把自己锻炼成创想者，并同时为这个呼唤创造力的</w:t>
       </w:r>
       <w:r>
         <w:rPr>
@@ -517,23 +499,7 @@
           <w:rFonts w:hint="eastAsia"/>
           <w:bCs/>
         </w:rPr>
-        <w:t>最初</w:t>
-      </w:r>
-      <w:proofErr w:type="gramStart"/>
-      <w:r>
-        <w:rPr>
-          <w:rFonts w:hint="eastAsia"/>
-          <w:bCs/>
-        </w:rPr>
-        <w:t>是谷歌实验室</w:t>
-      </w:r>
-      <w:proofErr w:type="gramEnd"/>
-      <w:r>
-        <w:rPr>
-          <w:rFonts w:hint="eastAsia"/>
-          <w:bCs/>
-        </w:rPr>
-        <w:t>的一个实验项目，后来被移交给麻省理工学院，于</w:t>
+        <w:t>最初是谷歌实验室的一个实验项目，后来被移交给麻省理工学院，于</w:t>
       </w:r>
       <w:r>
         <w:rPr>
@@ -747,42 +713,24 @@
         <w:lastRenderedPageBreak/>
         <w:t>朋友发短信来测试他们的应用；或者带着手机去跑步，去验证一下计步器应用中是否正确地使用了加速度传感器。</w:t>
       </w:r>
-      <w:proofErr w:type="spellStart"/>
       <w:r>
         <w:rPr>
           <w:rFonts w:hint="eastAsia"/>
         </w:rPr>
         <w:t>AppInventor</w:t>
       </w:r>
-      <w:proofErr w:type="spellEnd"/>
-      <w:r>
-        <w:rPr>
-          <w:rFonts w:hint="eastAsia"/>
-        </w:rPr>
-        <w:t>将技术学习与创意设计、日常生活有机统一，学生可以把编程学习融入到创作具有现实社会意义和文化内涵及富有个性的互动手机应用作品。为</w:t>
-      </w:r>
-      <w:proofErr w:type="gramStart"/>
-      <w:r>
-        <w:rPr>
-          <w:rFonts w:hint="eastAsia"/>
-        </w:rPr>
-        <w:t>手机写应用</w:t>
-      </w:r>
-      <w:proofErr w:type="gramEnd"/>
-      <w:r>
-        <w:rPr>
-          <w:rFonts w:hint="eastAsia"/>
-        </w:rPr>
-        <w:t>充满了乐趣，而</w:t>
-      </w:r>
-      <w:proofErr w:type="spellStart"/>
+      <w:r>
+        <w:rPr>
+          <w:rFonts w:hint="eastAsia"/>
+        </w:rPr>
+        <w:t>将技术学习与创意设计、日常生活有机统一，学生可以把编程学习融入到创作具有现实社会意义和文化内涵及富有个性的互动手机应用作品。为手机写应用充满了乐趣，而</w:t>
+      </w:r>
       <w:r>
         <w:rPr>
           <w:rFonts w:hint="eastAsia"/>
         </w:rPr>
         <w:t>AppInventor</w:t>
       </w:r>
-      <w:proofErr w:type="spellEnd"/>
       <w:r>
         <w:rPr>
           <w:rFonts w:hint="eastAsia"/>
@@ -892,7 +840,6 @@
         </w:rPr>
         <w:t>在案例的选择上，将学生喜闻乐见的素材整合到</w:t>
       </w:r>
-      <w:proofErr w:type="spellStart"/>
       <w:r>
         <w:rPr>
           <w:rFonts w:hint="eastAsia"/>
@@ -900,7 +847,6 @@
         </w:rPr>
         <w:t>AppInventor</w:t>
       </w:r>
-      <w:proofErr w:type="spellEnd"/>
       <w:r>
         <w:rPr>
           <w:rFonts w:hint="eastAsia"/>
@@ -1058,7 +1004,6 @@
         </w:rPr>
         <w:t>帮助学生了解</w:t>
       </w:r>
-      <w:proofErr w:type="spellStart"/>
       <w:r>
         <w:rPr>
           <w:rFonts w:hint="eastAsia"/>
@@ -1066,7 +1011,6 @@
         </w:rPr>
         <w:t>AppInventor</w:t>
       </w:r>
-      <w:proofErr w:type="spellEnd"/>
       <w:r>
         <w:rPr>
           <w:rFonts w:hint="eastAsia"/>
@@ -1609,15 +1553,13 @@
         </w:rPr>
         <w:t xml:space="preserve"> </w:t>
       </w:r>
-      <w:proofErr w:type="spellStart"/>
       <w:r>
         <w:rPr>
           <w:rFonts w:ascii="宋体" w:eastAsia="宋体" w:hAnsi="宋体" w:hint="eastAsia"/>
           <w:szCs w:val="21"/>
         </w:rPr>
-        <w:t>helloKitty</w:t>
-      </w:r>
-      <w:proofErr w:type="spellEnd"/>
+        <w:t>你好猫咪！</w:t>
+      </w:r>
     </w:p>
     <w:p>
       <w:pPr>
@@ -1989,23 +1931,7 @@
           <w:szCs w:val="21"/>
         </w:rPr>
         <w:lastRenderedPageBreak/>
-        <w:t>1、掌握动画游戏类</w:t>
-      </w:r>
-      <w:proofErr w:type="gramStart"/>
-      <w:r>
-        <w:rPr>
-          <w:rFonts w:ascii="华文楷体" w:eastAsia="华文楷体" w:hAnsi="华文楷体" w:hint="eastAsia"/>
-          <w:szCs w:val="21"/>
-        </w:rPr>
-        <w:t>小应用</w:t>
-      </w:r>
-      <w:proofErr w:type="gramEnd"/>
-      <w:r>
-        <w:rPr>
-          <w:rFonts w:ascii="华文楷体" w:eastAsia="华文楷体" w:hAnsi="华文楷体" w:hint="eastAsia"/>
-          <w:szCs w:val="21"/>
-        </w:rPr>
-        <w:t>的设计与开发</w:t>
+        <w:t>1、掌握动画游戏类小应用的设计与开发</w:t>
       </w:r>
     </w:p>
     <w:p>
@@ -2361,53 +2287,12 @@
         </w:rPr>
         <w:t>使用</w:t>
       </w:r>
-      <w:proofErr w:type="spellStart"/>
       <w:r>
         <w:rPr>
           <w:rFonts w:ascii="华文楷体" w:eastAsia="华文楷体" w:hAnsi="华文楷体" w:hint="eastAsia"/>
           <w:szCs w:val="21"/>
         </w:rPr>
-        <w:t>TinyDB</w:t>
-      </w:r>
-      <w:proofErr w:type="spellEnd"/>
-      <w:r>
-        <w:rPr>
-          <w:rFonts w:ascii="华文楷体" w:eastAsia="华文楷体" w:hAnsi="华文楷体" w:hint="eastAsia"/>
-          <w:szCs w:val="21"/>
-        </w:rPr>
-        <w:t>组件来实现数据的永久存储，以保证</w:t>
-      </w:r>
-      <w:proofErr w:type="gramStart"/>
-      <w:r>
-        <w:rPr>
-          <w:rFonts w:ascii="华文楷体" w:eastAsia="华文楷体" w:hAnsi="华文楷体" w:hint="eastAsia"/>
-          <w:szCs w:val="21"/>
-        </w:rPr>
-        <w:t>当应用</w:t>
-      </w:r>
-      <w:proofErr w:type="gramEnd"/>
-      <w:r>
-        <w:rPr>
-          <w:rFonts w:ascii="华文楷体" w:eastAsia="华文楷体" w:hAnsi="华文楷体" w:hint="eastAsia"/>
-          <w:szCs w:val="21"/>
-        </w:rPr>
-        <w:t>关闭并再次打开</w:t>
-      </w:r>
-      <w:proofErr w:type="gramStart"/>
-      <w:r>
-        <w:rPr>
-          <w:rFonts w:ascii="华文楷体" w:eastAsia="华文楷体" w:hAnsi="华文楷体" w:hint="eastAsia"/>
-          <w:szCs w:val="21"/>
-        </w:rPr>
-        <w:t>时数据</w:t>
-      </w:r>
-      <w:proofErr w:type="gramEnd"/>
-      <w:r>
-        <w:rPr>
-          <w:rFonts w:ascii="华文楷体" w:eastAsia="华文楷体" w:hAnsi="华文楷体" w:hint="eastAsia"/>
-          <w:szCs w:val="21"/>
-        </w:rPr>
-        <w:t>不丢失。</w:t>
+        <w:t>TinyDB组件来实现数据的永久存储，以保证当应用关闭并再次打开时数据不丢失。</w:t>
       </w:r>
     </w:p>
     <w:p>
@@ -2429,45 +2314,24 @@
           <w:rFonts w:ascii="宋体" w:eastAsia="宋体" w:hAnsi="宋体" w:hint="eastAsia"/>
           <w:szCs w:val="21"/>
         </w:rPr>
-        <w:t xml:space="preserve">第十课 </w:t>
-      </w:r>
-      <w:proofErr w:type="spellStart"/>
+        <w:t>第十课</w:t>
+      </w:r>
       <w:r>
         <w:rPr>
           <w:rFonts w:ascii="宋体" w:eastAsia="宋体" w:hAnsi="宋体" w:hint="eastAsia"/>
           <w:szCs w:val="21"/>
         </w:rPr>
-        <w:t>my</w:t>
-      </w:r>
-      <w:r>
-        <w:rPr>
-          <w:rFonts w:ascii="宋体" w:eastAsia="宋体" w:hAnsi="宋体"/>
-          <w:szCs w:val="21"/>
-        </w:rPr>
-        <w:t>T</w:t>
-      </w:r>
+        <w:t xml:space="preserve"> 旅行</w:t>
+      </w:r>
+      <w:bookmarkStart w:id="0" w:name="_GoBack"/>
+      <w:bookmarkEnd w:id="0"/>
       <w:r>
         <w:rPr>
           <w:rFonts w:ascii="宋体" w:eastAsia="宋体" w:hAnsi="宋体" w:hint="eastAsia"/>
           <w:szCs w:val="21"/>
         </w:rPr>
-        <w:t>rval</w:t>
-      </w:r>
-      <w:r>
-        <w:rPr>
-          <w:rFonts w:ascii="宋体" w:eastAsia="宋体" w:hAnsi="宋体"/>
-          <w:szCs w:val="21"/>
-        </w:rPr>
-        <w:t>A</w:t>
-      </w:r>
-      <w:r>
-        <w:rPr>
-          <w:rFonts w:ascii="宋体" w:eastAsia="宋体" w:hAnsi="宋体" w:hint="eastAsia"/>
-          <w:szCs w:val="21"/>
-        </w:rPr>
-        <w:t>pp</w:t>
-      </w:r>
-      <w:proofErr w:type="spellEnd"/>
+        <w:t>小背包</w:t>
+      </w:r>
       <w:r>
         <w:rPr>
           <w:rFonts w:ascii="宋体" w:eastAsia="宋体" w:hAnsi="宋体" w:hint="eastAsia"/>
@@ -2565,7 +2429,7 @@
         <w:adjustRightInd w:val="0"/>
         <w:spacing w:line="324" w:lineRule="auto"/>
         <w:rPr>
-          <w:rFonts w:ascii="华文楷体" w:eastAsia="华文楷体" w:hAnsi="华文楷体" w:hint="eastAsia"/>
+          <w:rFonts w:ascii="华文楷体" w:eastAsia="华文楷体" w:hAnsi="华文楷体"/>
           <w:szCs w:val="21"/>
         </w:rPr>
       </w:pPr>
@@ -2749,21 +2613,7 @@
           <w:rFonts w:hint="eastAsia"/>
         </w:rPr>
         <w:lastRenderedPageBreak/>
-        <w:t>需要分成几个步骤？③每个步骤之间如何传递信息？④每一个步骤是由哪些逻辑模块组成的？最后将这每一个问题的答案都记录下来的话，就会发现实际上这个程序的整个</w:t>
-      </w:r>
-      <w:proofErr w:type="gramStart"/>
-      <w:r>
-        <w:rPr>
-          <w:rFonts w:hint="eastAsia"/>
-        </w:rPr>
-        <w:t>思维脑图就</w:t>
-      </w:r>
-      <w:proofErr w:type="gramEnd"/>
-      <w:r>
-        <w:rPr>
-          <w:rFonts w:hint="eastAsia"/>
-        </w:rPr>
-        <w:t>实现了。要使学生的思维活跃起来，最有效的办法是把学生置身于问题之中，当有了问题和解决问题的需要时，思维才能活跃起来，创造力才可能在解决问题的过程中发展起来。</w:t>
+        <w:t>需要分成几个步骤？③每个步骤之间如何传递信息？④每一个步骤是由哪些逻辑模块组成的？最后将这每一个问题的答案都记录下来的话，就会发现实际上这个程序的整个思维脑图就实现了。要使学生的思维活跃起来，最有效的办法是把学生置身于问题之中，当有了问题和解决问题的需要时，思维才能活跃起来，创造力才可能在解决问题的过程中发展起来。</w:t>
       </w:r>
     </w:p>
     <w:p>
@@ -2877,61 +2727,19 @@
         <w:rPr>
           <w:rFonts w:asciiTheme="minorEastAsia" w:hAnsiTheme="minorEastAsia" w:hint="eastAsia"/>
         </w:rPr>
-        <w:t>可以利用有道云协作、论坛、QQ群等加强团队分享。例如可以在官网上开设一个公共</w:t>
-      </w:r>
-      <w:proofErr w:type="gramStart"/>
+        <w:t>可以利用有道云协作、论坛、QQ群等加强团队分享。例如可以在官网上开设一个公共帐号供学生使</w:t>
+      </w:r>
       <w:r>
         <w:rPr>
           <w:rFonts w:asciiTheme="minorEastAsia" w:hAnsiTheme="minorEastAsia" w:hint="eastAsia"/>
         </w:rPr>
-        <w:t>帐号</w:t>
-      </w:r>
-      <w:proofErr w:type="gramEnd"/>
+        <w:t>用，学生可以将个人作品上传到此帐户，学生可以互相欣赏、互相学习；也可以</w:t>
+      </w:r>
       <w:r>
         <w:rPr>
           <w:rFonts w:asciiTheme="minorEastAsia" w:hAnsiTheme="minorEastAsia" w:hint="eastAsia"/>
         </w:rPr>
-        <w:t>供学生使</w:t>
-      </w:r>
-      <w:r>
-        <w:rPr>
-          <w:rFonts w:asciiTheme="minorEastAsia" w:hAnsiTheme="minorEastAsia" w:hint="eastAsia"/>
-        </w:rPr>
-        <w:t>用，学生可以将个人作品上传到此</w:t>
-      </w:r>
-      <w:proofErr w:type="gramStart"/>
-      <w:r>
-        <w:rPr>
-          <w:rFonts w:asciiTheme="minorEastAsia" w:hAnsiTheme="minorEastAsia" w:hint="eastAsia"/>
-        </w:rPr>
-        <w:t>帐户</w:t>
-      </w:r>
-      <w:proofErr w:type="gramEnd"/>
-      <w:r>
-        <w:rPr>
-          <w:rFonts w:asciiTheme="minorEastAsia" w:hAnsiTheme="minorEastAsia" w:hint="eastAsia"/>
-        </w:rPr>
-        <w:t>，学生可以互相欣赏、互相学习；也可以</w:t>
-      </w:r>
-      <w:r>
-        <w:rPr>
-          <w:rFonts w:asciiTheme="minorEastAsia" w:hAnsiTheme="minorEastAsia" w:hint="eastAsia"/>
-        </w:rPr>
-        <w:t>让学生来秀</w:t>
-      </w:r>
-      <w:proofErr w:type="gramStart"/>
-      <w:r>
-        <w:rPr>
-          <w:rFonts w:asciiTheme="minorEastAsia" w:hAnsiTheme="minorEastAsia" w:hint="eastAsia"/>
-        </w:rPr>
-        <w:t>一</w:t>
-      </w:r>
-      <w:proofErr w:type="gramEnd"/>
-      <w:r>
-        <w:rPr>
-          <w:rFonts w:asciiTheme="minorEastAsia" w:hAnsiTheme="minorEastAsia" w:hint="eastAsia"/>
-        </w:rPr>
-        <w:t>秀自己的作品，说一说自己的作品创意，遇到的困难，解决的方法，最后的成果，以及后续有待完善的创意设计。同时还要针对其它学生的质询进行答辩，深入阐述自己对作品的认识。</w:t>
+        <w:t>让学生来秀一秀自己的作品，说一说自己的作品创意，遇到的困难，解决的方法，最后的成果，以及后续有待完善的创意设计。同时还要针对其它学生的质询进行答辩，深入阐述自己对作品的认识。</w:t>
       </w:r>
     </w:p>
     <w:p>
@@ -3078,7 +2886,6 @@
           <w:rFonts w:asciiTheme="minorEastAsia" w:hAnsiTheme="minorEastAsia"/>
         </w:rPr>
       </w:pPr>
-      <w:proofErr w:type="gramStart"/>
       <w:r>
         <w:rPr>
           <w:rFonts w:asciiTheme="minorEastAsia" w:hAnsiTheme="minorEastAsia" w:hint="eastAsia"/>
@@ -3089,14 +2896,7 @@
         <w:rPr>
           <w:rFonts w:asciiTheme="minorEastAsia" w:hAnsiTheme="minorEastAsia" w:hint="eastAsia"/>
         </w:rPr>
-        <w:t>超算中心</w:t>
-      </w:r>
-      <w:proofErr w:type="gramEnd"/>
-      <w:r>
-        <w:rPr>
-          <w:rFonts w:asciiTheme="minorEastAsia" w:hAnsiTheme="minorEastAsia" w:hint="eastAsia"/>
-        </w:rPr>
-        <w:t>在线课程平台</w:t>
+        <w:t>超算中心在线课程平台</w:t>
       </w:r>
       <w:r>
         <w:rPr>
@@ -3239,9 +3039,6 @@
       <w:pPr>
         <w:spacing w:line="360" w:lineRule="auto"/>
         <w:ind w:firstLineChars="200" w:firstLine="420"/>
-        <w:rPr>
-          <w:rFonts w:hint="eastAsia"/>
-        </w:rPr>
       </w:pPr>
       <w:r>
         <w:rPr>
@@ -3285,8 +3082,6 @@
         </w:rPr>
         <w:t>等级制，记录学生在原有基础上的学习进步情况（包括兴趣、技能和态度等）</w:t>
       </w:r>
-      <w:bookmarkStart w:id="0" w:name="_GoBack"/>
-      <w:bookmarkEnd w:id="0"/>
     </w:p>
     <w:sectPr>
       <w:pgSz w:w="11906" w:h="16838"/>
@@ -5632,7 +5427,7 @@
     <w:lsdException w:name="Table Web 2" w:semiHidden="1" w:unhideWhenUsed="1"/>
     <w:lsdException w:name="Table Web 3" w:semiHidden="1" w:unhideWhenUsed="1"/>
     <w:lsdException w:name="Balloon Text" w:semiHidden="1" w:unhideWhenUsed="1"/>
-    <w:lsdException w:name="Table Grid" w:semiHidden="1" w:uiPriority="59" w:unhideWhenUsed="1"/>
+    <w:lsdException w:name="Table Grid" w:uiPriority="59"/>
     <w:lsdException w:name="Table Theme" w:semiHidden="1" w:unhideWhenUsed="1"/>
     <w:lsdException w:name="Placeholder Text" w:semiHidden="1"/>
     <w:lsdException w:name="No Spacing" w:uiPriority="1" w:qFormat="1"/>
@@ -5866,6 +5661,7 @@
   <w:style w:type="character" w:default="1" w:styleId="a0">
     <w:name w:val="Default Paragraph Font"/>
     <w:uiPriority w:val="1"/>
+    <w:semiHidden/>
     <w:unhideWhenUsed/>
   </w:style>
   <w:style w:type="table" w:default="1" w:styleId="a1">
@@ -6324,7 +6120,7 @@
 </file>
 
 <file path=customXml/itemProps1.xml><?xml version="1.0" encoding="utf-8"?>
-<ds:datastoreItem xmlns:ds="http://schemas.openxmlformats.org/officeDocument/2006/customXml" ds:itemID="{FC4D7FA6-A503-4811-A0D9-CE9930C3FE05}">
+<ds:datastoreItem xmlns:ds="http://schemas.openxmlformats.org/officeDocument/2006/customXml" ds:itemID="{D87AE99C-D129-4FD8-AEAA-ADC811EEA85B}">
   <ds:schemaRefs>
     <ds:schemaRef ds:uri="http://schemas.openxmlformats.org/officeDocument/2006/bibliography"/>
   </ds:schemaRefs>
